--- a/dockerimage1.docx
+++ b/dockerimage1.docx
@@ -4,13 +4,8 @@
   <w:body>
     <w:p>
       <w:r>
-        <w:t xml:space="preserve">Docker </w:t>
-      </w:r>
-      <w:proofErr w:type="gramStart"/>
-      <w:r>
-        <w:t>file :</w:t>
-      </w:r>
-      <w:proofErr w:type="gramEnd"/>
+        <w:t>Docker file :</w:t>
+      </w:r>
     </w:p>
     <w:p>
       <w:r>
@@ -101,12 +96,10 @@
         <w:t>/</w:t>
       </w:r>
       <w:proofErr w:type="spellStart"/>
-      <w:proofErr w:type="gramStart"/>
       <w:r>
         <w:t>dockerfinal:dockernodejs</w:t>
       </w:r>
       <w:proofErr w:type="spellEnd"/>
-      <w:proofErr w:type="gramEnd"/>
       <w:r>
         <w:t xml:space="preserve"> .</w:t>
       </w:r>
@@ -179,18 +172,13 @@
         <w:t>/</w:t>
       </w:r>
       <w:proofErr w:type="spellStart"/>
-      <w:proofErr w:type="gramStart"/>
       <w:r>
         <w:t>dockerfinal:dockernodejs</w:t>
       </w:r>
       <w:proofErr w:type="spellEnd"/>
-      <w:proofErr w:type="gramEnd"/>
     </w:p>
     <w:p/>
     <w:p>
-      <w:r>
-        <w:t xml:space="preserve">PS C:\Users\hafsa\OneDrive\Desktop\Docker -qno3&gt; </w:t>
-      </w:r>
       <w:proofErr w:type="spellStart"/>
       <w:r>
         <w:t>minikube</w:t>
@@ -201,7 +189,6 @@
       </w:r>
     </w:p>
     <w:p>
-      <w:proofErr w:type="gramStart"/>
       <w:r>
         <w:rPr>
           <w:rFonts w:ascii="Segoe UI Emoji" w:hAnsi="Segoe UI Emoji" w:cs="Segoe UI Emoji"/>
@@ -216,14 +203,13 @@
         <w:t>minikube</w:t>
       </w:r>
       <w:proofErr w:type="spellEnd"/>
-      <w:proofErr w:type="gramEnd"/>
       <w:r>
         <w:t xml:space="preserve"> v1.29.0 on Microsoft Windows 11 Home Single Language 10.0.22621.1635 Build 22621.1635</w:t>
       </w:r>
     </w:p>
     <w:p>
       <w:r>
-        <w:t xml:space="preserve">PS C:\Users\hafsa\OneDrive\Desktop\Docker -qno3&gt; </w:t>
+        <w:t xml:space="preserve"> </w:t>
       </w:r>
       <w:proofErr w:type="spellStart"/>
       <w:r>
@@ -241,7 +227,6 @@
         <w:t xml:space="preserve">Deploying docker file in </w:t>
       </w:r>
       <w:proofErr w:type="spellStart"/>
-      <w:proofErr w:type="gramStart"/>
       <w:r>
         <w:t>kubernetes</w:t>
       </w:r>
@@ -249,7 +234,6 @@
       <w:r>
         <w:t xml:space="preserve"> :</w:t>
       </w:r>
-      <w:proofErr w:type="gramEnd"/>
     </w:p>
     <w:p/>
     <w:p>
@@ -282,21 +266,17 @@
         <w:t>/</w:t>
       </w:r>
       <w:proofErr w:type="spellStart"/>
-      <w:proofErr w:type="gramStart"/>
       <w:r>
         <w:t>dockerfinal:dockernodejs</w:t>
       </w:r>
       <w:proofErr w:type="spellEnd"/>
-      <w:proofErr w:type="gramEnd"/>
-    </w:p>
-    <w:p>
-      <w:proofErr w:type="spellStart"/>
-      <w:proofErr w:type="gramStart"/>
+    </w:p>
+    <w:p>
+      <w:proofErr w:type="spellStart"/>
       <w:r>
         <w:t>deployment.apps</w:t>
       </w:r>
       <w:proofErr w:type="spellEnd"/>
-      <w:proofErr w:type="gramEnd"/>
       <w:r>
         <w:t>/</w:t>
       </w:r>
@@ -319,17 +299,12 @@
         <w:t xml:space="preserve"> expose deployment </w:t>
       </w:r>
       <w:proofErr w:type="spellStart"/>
-      <w:proofErr w:type="gramStart"/>
       <w:r>
         <w:t>dockerassesment</w:t>
       </w:r>
       <w:proofErr w:type="spellEnd"/>
       <w:r>
-        <w:t xml:space="preserve">  --</w:t>
-      </w:r>
-      <w:proofErr w:type="gramEnd"/>
-      <w:r>
-        <w:t>type="</w:t>
+        <w:t xml:space="preserve">  --type="</w:t>
       </w:r>
       <w:proofErr w:type="spellStart"/>
       <w:r>
@@ -378,15 +353,7 @@
     </w:p>
     <w:p>
       <w:r>
-        <w:t xml:space="preserve">dockerpractice-6d56485797-vhjh4                1/1     Running   5 (2m55s </w:t>
-      </w:r>
-      <w:proofErr w:type="gramStart"/>
-      <w:r>
-        <w:t xml:space="preserve">ago)   </w:t>
-      </w:r>
-      <w:proofErr w:type="gramEnd"/>
-      <w:r>
-        <w:t xml:space="preserve"> 2d3h</w:t>
+        <w:t>dockerpractice-6d56485797-vhjh4                1/1     Running   5 (2m55s ago)    2d3h</w:t>
       </w:r>
     </w:p>
     <w:p>
@@ -461,7 +428,6 @@
       </w:r>
     </w:p>
     <w:p>
-      <w:proofErr w:type="gramStart"/>
       <w:r>
         <w:rPr>
           <w:rFonts w:ascii="Segoe UI Emoji" w:hAnsi="Segoe UI Emoji" w:cs="Segoe UI Emoji"/>
@@ -469,11 +435,7 @@
         <w:t>🏃</w:t>
       </w:r>
       <w:r>
-        <w:t xml:space="preserve">  Starting</w:t>
-      </w:r>
-      <w:proofErr w:type="gramEnd"/>
-      <w:r>
-        <w:t xml:space="preserve"> tunnel for service </w:t>
+        <w:t xml:space="preserve">  Starting tunnel for service </w:t>
       </w:r>
       <w:proofErr w:type="spellStart"/>
       <w:r>
@@ -518,7 +480,6 @@
       </w:r>
     </w:p>
     <w:p>
-      <w:proofErr w:type="gramStart"/>
       <w:r>
         <w:rPr>
           <w:rFonts w:ascii="Segoe UI Emoji" w:hAnsi="Segoe UI Emoji" w:cs="Segoe UI Emoji"/>
@@ -526,11 +487,7 @@
         <w:t>🎉</w:t>
       </w:r>
       <w:r>
-        <w:t xml:space="preserve">  Opening</w:t>
-      </w:r>
-      <w:proofErr w:type="gramEnd"/>
-      <w:r>
-        <w:t xml:space="preserve"> service default/</w:t>
+        <w:t xml:space="preserve">  Opening service default/</w:t>
       </w:r>
       <w:proofErr w:type="spellStart"/>
       <w:r>
@@ -542,7 +499,6 @@
       </w:r>
     </w:p>
     <w:p>
-      <w:proofErr w:type="gramStart"/>
       <w:r>
         <w:rPr>
           <w:rFonts w:ascii="Segoe UI Emoji" w:hAnsi="Segoe UI Emoji" w:cs="Segoe UI Emoji"/>
@@ -550,15 +506,10 @@
         <w:t>❗</w:t>
       </w:r>
       <w:r>
-        <w:t xml:space="preserve">  Because</w:t>
-      </w:r>
-      <w:proofErr w:type="gramEnd"/>
-      <w:r>
-        <w:t xml:space="preserve"> you are using a Docker driver on windows, the terminal needs to be open to run it.</w:t>
-      </w:r>
-    </w:p>
-    <w:p>
-      <w:proofErr w:type="gramStart"/>
+        <w:t xml:space="preserve">  Because you are using a Docker driver on windows, the terminal needs to be open to run it.</w:t>
+      </w:r>
+    </w:p>
+    <w:p>
       <w:r>
         <w:rPr>
           <w:rFonts w:ascii="Segoe UI Emoji" w:hAnsi="Segoe UI Emoji" w:cs="Segoe UI Emoji"/>
@@ -566,11 +517,7 @@
         <w:t>✋</w:t>
       </w:r>
       <w:r>
-        <w:t xml:space="preserve">  Stopping</w:t>
-      </w:r>
-      <w:proofErr w:type="gramEnd"/>
-      <w:r>
-        <w:t xml:space="preserve"> tunnel for service </w:t>
+        <w:t xml:space="preserve">  Stopping tunnel for service </w:t>
       </w:r>
       <w:proofErr w:type="spellStart"/>
       <w:r>
@@ -634,11 +581,7 @@
         <w:t>⎈</w:t>
       </w:r>
       <w:r>
-        <w:t xml:space="preserve">Happy </w:t>
-      </w:r>
-      <w:proofErr w:type="gramStart"/>
-      <w:r>
-        <w:t>Helming!</w:t>
+        <w:t>Happy Helming!</w:t>
       </w:r>
       <w:r>
         <w:rPr>
@@ -646,7 +589,6 @@
         </w:rPr>
         <w:t>⎈</w:t>
       </w:r>
-      <w:proofErr w:type="gramEnd"/>
     </w:p>
     <w:p/>
     <w:p>
@@ -672,12 +614,10 @@
         <w:t xml:space="preserve"> --set </w:t>
       </w:r>
       <w:proofErr w:type="spellStart"/>
-      <w:proofErr w:type="gramStart"/>
       <w:r>
         <w:t>datadog.site</w:t>
       </w:r>
       <w:proofErr w:type="spellEnd"/>
-      <w:proofErr w:type="gramEnd"/>
       <w:r>
         <w:t xml:space="preserve">='us5.datadoghq.com' --set </w:t>
       </w:r>
@@ -794,15 +734,7 @@
     </w:p>
     <w:p>
       <w:r>
-        <w:t>NAME                                               TYPE           CLUSTER-IP       EXTERNAL-IP   PORT(</w:t>
-      </w:r>
-      <w:proofErr w:type="gramStart"/>
-      <w:r>
-        <w:t xml:space="preserve">S)   </w:t>
-      </w:r>
-      <w:proofErr w:type="gramEnd"/>
-      <w:r>
-        <w:t xml:space="preserve">       AGE</w:t>
+        <w:t>NAME                                               TYPE           CLUSTER-IP       EXTERNAL-IP   PORT(S)          AGE</w:t>
       </w:r>
     </w:p>
     <w:p>
@@ -1279,7 +1211,27 @@
       </w:r>
       <w:proofErr w:type="spellEnd"/>
       <w:r>
-        <w:t xml:space="preserve"> service </w:t>
+        <w:t xml:space="preserve"> service dockerassesment                                                                                    </w:t>
+      </w:r>
+    </w:p>
+    <w:p>
+      <w:r>
+        <w:t>|-----------|-----------------|-------------|---------------------------|</w:t>
+      </w:r>
+    </w:p>
+    <w:p>
+      <w:r>
+        <w:t>| NAMESPACE |      NAME       | TARGET PORT |            URL            |</w:t>
+      </w:r>
+    </w:p>
+    <w:p>
+      <w:r>
+        <w:t>|-----------|-----------------|-------------|---------------------------|</w:t>
+      </w:r>
+    </w:p>
+    <w:p>
+      <w:r>
+        <w:t xml:space="preserve">| default   | </w:t>
       </w:r>
       <w:proofErr w:type="spellStart"/>
       <w:r>
@@ -1287,7 +1239,7 @@
       </w:r>
       <w:proofErr w:type="spellEnd"/>
       <w:r>
-        <w:t xml:space="preserve">                                                                                    </w:t>
+        <w:t xml:space="preserve"> |          80 | http://192.168.49.2:32650 |</w:t>
       </w:r>
     </w:p>
     <w:p>
@@ -1296,35 +1248,6 @@
       </w:r>
     </w:p>
     <w:p>
-      <w:r>
-        <w:t>| NAMESPACE |      NAME       | TARGET PORT |            URL            |</w:t>
-      </w:r>
-    </w:p>
-    <w:p>
-      <w:r>
-        <w:t>|-----------|-----------------|-------------|---------------------------|</w:t>
-      </w:r>
-    </w:p>
-    <w:p>
-      <w:r>
-        <w:t xml:space="preserve">| default   | </w:t>
-      </w:r>
-      <w:proofErr w:type="spellStart"/>
-      <w:r>
-        <w:t>dockerassesment</w:t>
-      </w:r>
-      <w:proofErr w:type="spellEnd"/>
-      <w:r>
-        <w:t xml:space="preserve"> |          80 | http://192.168.49.2:32650 |</w:t>
-      </w:r>
-    </w:p>
-    <w:p>
-      <w:r>
-        <w:t>|-----------|-----------------|-------------|---------------------------|</w:t>
-      </w:r>
-    </w:p>
-    <w:p>
-      <w:proofErr w:type="gramStart"/>
       <w:r>
         <w:rPr>
           <w:rFonts w:ascii="Segoe UI Emoji" w:hAnsi="Segoe UI Emoji" w:cs="Segoe UI Emoji"/>
@@ -1332,11 +1255,7 @@
         <w:t>🏃</w:t>
       </w:r>
       <w:r>
-        <w:t xml:space="preserve">  Starting</w:t>
-      </w:r>
-      <w:proofErr w:type="gramEnd"/>
-      <w:r>
-        <w:t xml:space="preserve"> tunnel for service </w:t>
+        <w:t xml:space="preserve">  Starting tunnel for service </w:t>
       </w:r>
       <w:proofErr w:type="spellStart"/>
       <w:r>
@@ -1382,7 +1301,6 @@
       </w:r>
     </w:p>
     <w:p>
-      <w:proofErr w:type="gramStart"/>
       <w:r>
         <w:rPr>
           <w:rFonts w:ascii="Segoe UI Emoji" w:hAnsi="Segoe UI Emoji" w:cs="Segoe UI Emoji"/>
@@ -1390,11 +1308,7 @@
         <w:t>🎉</w:t>
       </w:r>
       <w:r>
-        <w:t xml:space="preserve">  Opening</w:t>
-      </w:r>
-      <w:proofErr w:type="gramEnd"/>
-      <w:r>
-        <w:t xml:space="preserve"> service default/</w:t>
+        <w:t xml:space="preserve">  Opening service default/</w:t>
       </w:r>
       <w:proofErr w:type="spellStart"/>
       <w:r>
@@ -1413,7 +1327,6 @@
         <w:t xml:space="preserve">Deployment in </w:t>
       </w:r>
       <w:proofErr w:type="spellStart"/>
-      <w:proofErr w:type="gramStart"/>
       <w:r>
         <w:t>datadog</w:t>
       </w:r>
@@ -1421,7 +1334,6 @@
       <w:r>
         <w:t xml:space="preserve"> :</w:t>
       </w:r>
-      <w:proofErr w:type="gramEnd"/>
     </w:p>
     <w:p/>
     <w:p/>
